--- a/normalizedLogicalSchema.docx
+++ b/normalizedLogicalSchema.docx
@@ -3,9 +3,1139 @@
 <w:document xmlns:wpc="http://schemas.microsoft.com/office/word/2010/wordprocessingCanvas" xmlns:mc="http://schemas.openxmlformats.org/markup-compatibility/2006" xmlns:o="urn:schemas-microsoft-com:office:office" xmlns:r="http://schemas.openxmlformats.org/officeDocument/2006/relationships" xmlns:m="http://schemas.openxmlformats.org/officeDocument/2006/math" xmlns:v="urn:schemas-microsoft-com:vml" xmlns:wp14="http://schemas.microsoft.com/office/word/2010/wordprocessingDrawing" xmlns:wp="http://schemas.openxmlformats.org/drawingml/2006/wordprocessingDrawing" xmlns:w10="urn:schemas-microsoft-com:office:word" xmlns:w="http://schemas.openxmlformats.org/wordprocessingml/2006/main" xmlns:w14="http://schemas.microsoft.com/office/word/2010/wordml" xmlns:w15="http://schemas.microsoft.com/office/word/2012/wordml" xmlns:wpg="http://schemas.microsoft.com/office/word/2010/wordprocessingGroup" xmlns:wpi="http://schemas.microsoft.com/office/word/2010/wordprocessingInk" xmlns:wne="http://schemas.microsoft.com/office/word/2006/wordml" xmlns:wps="http://schemas.microsoft.com/office/word/2010/wordprocessingShape" mc:Ignorable="w14 w15 wp14">
   <w:body>
     <w:p>
+      <w:pPr>
+        <w:rPr>
+          <w:rFonts w:ascii="Calibri" w:eastAsia="Calibri" w:hAnsi="Calibri" w:cs="Calibri"/>
+        </w:rPr>
+      </w:pPr>
+      <w:r>
+        <w:rPr>
+          <w:rFonts w:ascii="Calibri" w:eastAsia="Calibri" w:hAnsi="Calibri" w:cs="Calibri"/>
+        </w:rPr>
+        <w:t>Shelby Simpson</w:t>
+      </w:r>
+      <w:r>
+        <w:rPr>
+          <w:rFonts w:ascii="Calibri" w:eastAsia="Calibri" w:hAnsi="Calibri" w:cs="Calibri"/>
+        </w:rPr>
+        <w:t xml:space="preserve">; CS205-01; </w:t>
+      </w:r>
+      <w:proofErr w:type="gramStart"/>
+      <w:r>
+        <w:rPr>
+          <w:rFonts w:ascii="Calibri" w:eastAsia="Calibri" w:hAnsi="Calibri" w:cs="Calibri"/>
+        </w:rPr>
+        <w:t>Spring</w:t>
+      </w:r>
+      <w:proofErr w:type="gramEnd"/>
+      <w:r>
+        <w:rPr>
+          <w:rFonts w:ascii="Calibri" w:eastAsia="Calibri" w:hAnsi="Calibri" w:cs="Calibri"/>
+        </w:rPr>
+        <w:t xml:space="preserve"> 2018</w:t>
+      </w:r>
+    </w:p>
+    <w:p>
+      <w:pPr>
+        <w:rPr>
+          <w:rFonts w:ascii="Calibri" w:eastAsia="Calibri" w:hAnsi="Calibri" w:cs="Calibri"/>
+        </w:rPr>
+      </w:pPr>
+    </w:p>
+    <w:p>
+      <w:pPr>
+        <w:rPr>
+          <w:rFonts w:ascii="Calibri" w:eastAsia="Calibri" w:hAnsi="Calibri" w:cs="Calibri"/>
+          <w:b/>
+          <w:sz w:val="28"/>
+          <w:szCs w:val="28"/>
+        </w:rPr>
+      </w:pPr>
+      <w:r>
+        <w:rPr>
+          <w:rFonts w:ascii="Calibri" w:eastAsia="Calibri" w:hAnsi="Calibri" w:cs="Calibri"/>
+          <w:b/>
+          <w:sz w:val="28"/>
+          <w:szCs w:val="28"/>
+        </w:rPr>
+        <w:t xml:space="preserve">Normalized Logical </w:t>
+      </w:r>
+      <w:proofErr w:type="gramStart"/>
+      <w:r>
+        <w:rPr>
+          <w:rFonts w:ascii="Calibri" w:eastAsia="Calibri" w:hAnsi="Calibri" w:cs="Calibri"/>
+          <w:b/>
+          <w:sz w:val="28"/>
+          <w:szCs w:val="28"/>
+        </w:rPr>
+        <w:t>Schema(</w:t>
+      </w:r>
+      <w:proofErr w:type="gramEnd"/>
+      <w:r>
+        <w:rPr>
+          <w:rFonts w:ascii="Calibri" w:eastAsia="Calibri" w:hAnsi="Calibri" w:cs="Calibri"/>
+          <w:b/>
+          <w:sz w:val="28"/>
+          <w:szCs w:val="28"/>
+        </w:rPr>
+        <w:t>Version 1</w:t>
+      </w:r>
+      <w:r>
+        <w:rPr>
+          <w:rFonts w:ascii="Calibri" w:eastAsia="Calibri" w:hAnsi="Calibri" w:cs="Calibri"/>
+          <w:b/>
+          <w:sz w:val="28"/>
+          <w:szCs w:val="28"/>
+        </w:rPr>
+        <w:t>)</w:t>
+      </w:r>
+    </w:p>
+    <w:p>
+      <w:pPr>
+        <w:rPr>
+          <w:rFonts w:ascii="Calibri" w:eastAsia="Calibri" w:hAnsi="Calibri" w:cs="Calibri"/>
+        </w:rPr>
+      </w:pPr>
+    </w:p>
+    <w:p>
+      <w:pPr>
+        <w:rPr>
+          <w:rFonts w:ascii="Calibri" w:eastAsia="Calibri" w:hAnsi="Calibri" w:cs="Calibri"/>
+        </w:rPr>
+      </w:pPr>
+      <w:r>
+        <w:rPr>
+          <w:rFonts w:ascii="Calibri" w:eastAsia="Calibri" w:hAnsi="Calibri" w:cs="Calibri"/>
+        </w:rPr>
+        <w:t xml:space="preserve">The purpose of this file is </w:t>
+      </w:r>
+      <w:r>
+        <w:rPr>
+          <w:rFonts w:ascii="Calibri" w:eastAsia="Calibri" w:hAnsi="Calibri" w:cs="Calibri"/>
+        </w:rPr>
+        <w:t>to normalize the logical schema</w:t>
+      </w:r>
       <w:bookmarkStart w:id="0" w:name="_GoBack"/>
       <w:bookmarkEnd w:id="0"/>
-    </w:p>
+      <w:r>
+        <w:rPr>
+          <w:rFonts w:ascii="Calibri" w:eastAsia="Calibri" w:hAnsi="Calibri" w:cs="Calibri"/>
+        </w:rPr>
+        <w:t>.</w:t>
+      </w:r>
+    </w:p>
+    <w:p>
+      <w:pPr>
+        <w:rPr>
+          <w:rFonts w:ascii="Calibri" w:eastAsia="Calibri" w:hAnsi="Calibri" w:cs="Calibri"/>
+        </w:rPr>
+      </w:pPr>
+    </w:p>
+    <w:p>
+      <w:pPr>
+        <w:rPr>
+          <w:rFonts w:ascii="Calibri" w:eastAsia="Calibri" w:hAnsi="Calibri" w:cs="Calibri"/>
+        </w:rPr>
+      </w:pPr>
+      <w:r>
+        <w:rPr>
+          <w:rFonts w:ascii="Calibri" w:eastAsia="Calibri" w:hAnsi="Calibri" w:cs="Calibri"/>
+        </w:rPr>
+        <w:t>Based</w:t>
+      </w:r>
+      <w:r>
+        <w:rPr>
+          <w:rFonts w:ascii="Calibri" w:eastAsia="Calibri" w:hAnsi="Calibri" w:cs="Calibri"/>
+        </w:rPr>
+        <w:t xml:space="preserve"> on: Logical </w:t>
+      </w:r>
+      <w:proofErr w:type="gramStart"/>
+      <w:r>
+        <w:rPr>
+          <w:rFonts w:ascii="Calibri" w:eastAsia="Calibri" w:hAnsi="Calibri" w:cs="Calibri"/>
+        </w:rPr>
+        <w:t>Schema(</w:t>
+      </w:r>
+      <w:proofErr w:type="gramEnd"/>
+      <w:r>
+        <w:rPr>
+          <w:rFonts w:ascii="Calibri" w:eastAsia="Calibri" w:hAnsi="Calibri" w:cs="Calibri"/>
+        </w:rPr>
+        <w:t>Version 3</w:t>
+      </w:r>
+      <w:r>
+        <w:rPr>
+          <w:rFonts w:ascii="Calibri" w:eastAsia="Calibri" w:hAnsi="Calibri" w:cs="Calibri"/>
+        </w:rPr>
+        <w:t>)</w:t>
+      </w:r>
+    </w:p>
+    <w:p>
+      <w:pPr>
+        <w:rPr>
+          <w:rFonts w:ascii="Calibri" w:eastAsia="Calibri" w:hAnsi="Calibri" w:cs="Calibri"/>
+        </w:rPr>
+      </w:pPr>
+    </w:p>
+    <w:p>
+      <w:pPr>
+        <w:rPr>
+          <w:rFonts w:ascii="Calibri" w:eastAsia="Calibri" w:hAnsi="Calibri" w:cs="Calibri"/>
+        </w:rPr>
+      </w:pPr>
+      <w:r>
+        <w:rPr>
+          <w:rFonts w:ascii="Calibri" w:eastAsia="Calibri" w:hAnsi="Calibri" w:cs="Calibri"/>
+        </w:rPr>
+        <w:t xml:space="preserve">Changes: </w:t>
+      </w:r>
+      <w:r>
+        <w:t>The original logical schema did not need to be altered during the normalization process.</w:t>
+      </w:r>
+    </w:p>
+    <w:p>
+      <w:pPr>
+        <w:jc w:val="right"/>
+        <w:rPr>
+          <w:rFonts w:ascii="Calibri" w:eastAsia="Calibri" w:hAnsi="Calibri" w:cs="Calibri"/>
+        </w:rPr>
+      </w:pPr>
+    </w:p>
+    <w:p>
+      <w:r>
+        <w:rPr>
+          <w:rFonts w:ascii="Calibri" w:eastAsia="Calibri" w:hAnsi="Calibri" w:cs="Calibri"/>
+        </w:rPr>
+        <w:t>Part (</w:t>
+      </w:r>
+      <w:proofErr w:type="spellStart"/>
+      <w:r>
+        <w:rPr>
+          <w:rFonts w:ascii="Calibri" w:eastAsia="Calibri" w:hAnsi="Calibri" w:cs="Calibri"/>
+          <w:u w:val="single"/>
+        </w:rPr>
+        <w:t>PartID</w:t>
+      </w:r>
+      <w:proofErr w:type="spellEnd"/>
+      <w:r>
+        <w:rPr>
+          <w:rFonts w:ascii="Calibri" w:eastAsia="Calibri" w:hAnsi="Calibri" w:cs="Calibri"/>
+        </w:rPr>
+        <w:t xml:space="preserve">, Name*, Unit Cost*, </w:t>
+      </w:r>
+      <w:proofErr w:type="spellStart"/>
+      <w:r>
+        <w:rPr>
+          <w:rFonts w:ascii="Calibri" w:eastAsia="Calibri" w:hAnsi="Calibri" w:cs="Calibri"/>
+        </w:rPr>
+        <w:t>ShipmentName</w:t>
+      </w:r>
+      <w:proofErr w:type="spellEnd"/>
+      <w:r>
+        <w:rPr>
+          <w:rFonts w:ascii="Calibri" w:eastAsia="Calibri" w:hAnsi="Calibri" w:cs="Calibri"/>
+        </w:rPr>
+        <w:t xml:space="preserve">, </w:t>
+      </w:r>
+      <w:proofErr w:type="spellStart"/>
+      <w:r>
+        <w:rPr>
+          <w:rFonts w:ascii="Calibri" w:eastAsia="Calibri" w:hAnsi="Calibri" w:cs="Calibri"/>
+        </w:rPr>
+        <w:t>ComponentPartName</w:t>
+      </w:r>
+      <w:proofErr w:type="spellEnd"/>
+      <w:r>
+        <w:rPr>
+          <w:rFonts w:ascii="Calibri" w:eastAsia="Calibri" w:hAnsi="Calibri" w:cs="Calibri"/>
+        </w:rPr>
+        <w:t>)</w:t>
+      </w:r>
+    </w:p>
+    <w:p>
+      <w:proofErr w:type="spellStart"/>
+      <w:r>
+        <w:rPr>
+          <w:rFonts w:ascii="Calibri" w:eastAsia="Calibri" w:hAnsi="Calibri" w:cs="Calibri"/>
+          <w:i/>
+          <w:iCs/>
+        </w:rPr>
+        <w:t>ShipmentName</w:t>
+      </w:r>
+      <w:proofErr w:type="spellEnd"/>
+      <w:r>
+        <w:rPr>
+          <w:rFonts w:ascii="Calibri" w:eastAsia="Calibri" w:hAnsi="Calibri" w:cs="Calibri"/>
+          <w:i/>
+          <w:iCs/>
+        </w:rPr>
+        <w:t xml:space="preserve"> </w:t>
+      </w:r>
+      <w:r>
+        <w:rPr>
+          <w:rFonts w:ascii="Calibri" w:eastAsia="Calibri" w:hAnsi="Calibri" w:cs="Calibri"/>
+          <w:i/>
+          <w:iCs/>
+        </w:rPr>
+        <w:t xml:space="preserve">represents </w:t>
+      </w:r>
+      <w:r>
+        <w:rPr>
+          <w:rFonts w:ascii="Calibri" w:eastAsia="Calibri" w:hAnsi="Calibri" w:cs="Calibri"/>
+          <w:i/>
+          <w:iCs/>
+        </w:rPr>
+        <w:t>the Contains relationship</w:t>
+      </w:r>
+      <w:r>
+        <w:rPr>
+          <w:rFonts w:ascii="Calibri" w:eastAsia="Calibri" w:hAnsi="Calibri" w:cs="Calibri"/>
+          <w:i/>
+          <w:iCs/>
+        </w:rPr>
+        <w:t xml:space="preserve">; </w:t>
+      </w:r>
+      <w:proofErr w:type="spellStart"/>
+      <w:r>
+        <w:rPr>
+          <w:rFonts w:ascii="Calibri" w:eastAsia="Calibri" w:hAnsi="Calibri" w:cs="Calibri"/>
+          <w:i/>
+          <w:iCs/>
+        </w:rPr>
+        <w:t>ComponentPartName</w:t>
+      </w:r>
+      <w:proofErr w:type="spellEnd"/>
+      <w:r>
+        <w:rPr>
+          <w:rFonts w:ascii="Calibri" w:eastAsia="Calibri" w:hAnsi="Calibri" w:cs="Calibri"/>
+          <w:i/>
+          <w:iCs/>
+        </w:rPr>
+        <w:t xml:space="preserve"> represents the BOM relationship</w:t>
+      </w:r>
+    </w:p>
+    <w:p>
+      <w:r>
+        <w:rPr>
+          <w:rFonts w:ascii="Calibri" w:eastAsia="Calibri" w:hAnsi="Calibri" w:cs="Calibri"/>
+        </w:rPr>
+        <w:t>Technician (</w:t>
+      </w:r>
+      <w:proofErr w:type="spellStart"/>
+      <w:r>
+        <w:rPr>
+          <w:rFonts w:ascii="Calibri" w:eastAsia="Calibri" w:hAnsi="Calibri" w:cs="Calibri"/>
+          <w:u w:val="single"/>
+        </w:rPr>
+        <w:t>TechnicianID</w:t>
+      </w:r>
+      <w:proofErr w:type="spellEnd"/>
+      <w:r>
+        <w:rPr>
+          <w:rFonts w:ascii="Calibri" w:eastAsia="Calibri" w:hAnsi="Calibri" w:cs="Calibri"/>
+        </w:rPr>
+        <w:t xml:space="preserve">, Name*, </w:t>
+      </w:r>
+      <w:r>
+        <w:rPr>
+          <w:rFonts w:ascii="Calibri" w:eastAsia="Calibri" w:hAnsi="Calibri" w:cs="Calibri"/>
+        </w:rPr>
+        <w:t>Street, City, State, Zip</w:t>
+      </w:r>
+      <w:r>
+        <w:rPr>
+          <w:rFonts w:ascii="Calibri" w:eastAsia="Calibri" w:hAnsi="Calibri" w:cs="Calibri"/>
+        </w:rPr>
+        <w:t xml:space="preserve">, </w:t>
+      </w:r>
+      <w:proofErr w:type="spellStart"/>
+      <w:r>
+        <w:rPr>
+          <w:rFonts w:ascii="Calibri" w:eastAsia="Calibri" w:hAnsi="Calibri" w:cs="Calibri"/>
+        </w:rPr>
+        <w:t>CardName</w:t>
+      </w:r>
+      <w:proofErr w:type="spellEnd"/>
+      <w:r>
+        <w:rPr>
+          <w:rFonts w:ascii="Calibri" w:eastAsia="Calibri" w:hAnsi="Calibri" w:cs="Calibri"/>
+        </w:rPr>
+        <w:t>)</w:t>
+      </w:r>
+    </w:p>
+    <w:p>
+      <w:proofErr w:type="spellStart"/>
+      <w:r>
+        <w:rPr>
+          <w:rFonts w:ascii="Calibri" w:eastAsia="Calibri" w:hAnsi="Calibri" w:cs="Calibri"/>
+          <w:i/>
+          <w:iCs/>
+        </w:rPr>
+        <w:t>CardName</w:t>
+      </w:r>
+      <w:proofErr w:type="spellEnd"/>
+      <w:r>
+        <w:rPr>
+          <w:rFonts w:ascii="Calibri" w:eastAsia="Calibri" w:hAnsi="Calibri" w:cs="Calibri"/>
+          <w:i/>
+          <w:iCs/>
+        </w:rPr>
+        <w:t xml:space="preserve"> represents relationship Uses</w:t>
+      </w:r>
+    </w:p>
+    <w:p>
+      <w:r>
+        <w:rPr>
+          <w:rFonts w:ascii="Calibri" w:eastAsia="Calibri" w:hAnsi="Calibri" w:cs="Calibri"/>
+        </w:rPr>
+        <w:t>Order (</w:t>
+      </w:r>
+      <w:proofErr w:type="spellStart"/>
+      <w:r>
+        <w:rPr>
+          <w:rFonts w:ascii="Calibri" w:eastAsia="Calibri" w:hAnsi="Calibri" w:cs="Calibri"/>
+          <w:u w:val="single"/>
+        </w:rPr>
+        <w:t>OrderID</w:t>
+      </w:r>
+      <w:proofErr w:type="spellEnd"/>
+      <w:r>
+        <w:rPr>
+          <w:rFonts w:ascii="Calibri" w:eastAsia="Calibri" w:hAnsi="Calibri" w:cs="Calibri"/>
+        </w:rPr>
+        <w:t xml:space="preserve">, </w:t>
+      </w:r>
+      <w:r>
+        <w:rPr>
+          <w:rFonts w:ascii="Calibri" w:eastAsia="Calibri" w:hAnsi="Calibri" w:cs="Calibri"/>
+        </w:rPr>
+        <w:t>[</w:t>
+      </w:r>
+      <w:proofErr w:type="spellStart"/>
+      <w:r>
+        <w:rPr>
+          <w:rFonts w:ascii="Calibri" w:eastAsia="Calibri" w:hAnsi="Calibri" w:cs="Calibri"/>
+        </w:rPr>
+        <w:t>OrderTotal</w:t>
+      </w:r>
+      <w:proofErr w:type="spellEnd"/>
+      <w:r>
+        <w:rPr>
+          <w:rFonts w:ascii="Calibri" w:eastAsia="Calibri" w:hAnsi="Calibri" w:cs="Calibri"/>
+        </w:rPr>
+        <w:t xml:space="preserve">]*, </w:t>
+      </w:r>
+      <w:proofErr w:type="spellStart"/>
+      <w:r>
+        <w:rPr>
+          <w:rFonts w:ascii="Calibri" w:eastAsia="Calibri" w:hAnsi="Calibri" w:cs="Calibri"/>
+        </w:rPr>
+        <w:t>CustomerID</w:t>
+      </w:r>
+      <w:proofErr w:type="spellEnd"/>
+      <w:r>
+        <w:rPr>
+          <w:rFonts w:ascii="Calibri" w:eastAsia="Calibri" w:hAnsi="Calibri" w:cs="Calibri"/>
+        </w:rPr>
+        <w:t xml:space="preserve">*, </w:t>
+      </w:r>
+      <w:proofErr w:type="spellStart"/>
+      <w:r>
+        <w:rPr>
+          <w:rFonts w:ascii="Calibri" w:eastAsia="Calibri" w:hAnsi="Calibri" w:cs="Calibri"/>
+        </w:rPr>
+        <w:t>PartID</w:t>
+      </w:r>
+      <w:proofErr w:type="spellEnd"/>
+      <w:r>
+        <w:rPr>
+          <w:rFonts w:ascii="Calibri" w:eastAsia="Calibri" w:hAnsi="Calibri" w:cs="Calibri"/>
+        </w:rPr>
+        <w:t>*)</w:t>
+      </w:r>
+    </w:p>
+    <w:p>
+      <w:pPr>
+        <w:rPr>
+          <w:rFonts w:ascii="Calibri" w:eastAsia="Calibri" w:hAnsi="Calibri" w:cs="Calibri"/>
+          <w:i/>
+          <w:iCs/>
+        </w:rPr>
+      </w:pPr>
+      <w:proofErr w:type="spellStart"/>
+      <w:r>
+        <w:rPr>
+          <w:rFonts w:ascii="Calibri" w:eastAsia="Calibri" w:hAnsi="Calibri" w:cs="Calibri"/>
+          <w:i/>
+          <w:iCs/>
+        </w:rPr>
+        <w:t>CustomerID</w:t>
+      </w:r>
+      <w:proofErr w:type="spellEnd"/>
+      <w:r>
+        <w:rPr>
+          <w:rFonts w:ascii="Calibri" w:eastAsia="Calibri" w:hAnsi="Calibri" w:cs="Calibri"/>
+          <w:i/>
+          <w:iCs/>
+        </w:rPr>
+        <w:t xml:space="preserve"> references </w:t>
+      </w:r>
+      <w:proofErr w:type="spellStart"/>
+      <w:r>
+        <w:rPr>
+          <w:rFonts w:ascii="Calibri" w:eastAsia="Calibri" w:hAnsi="Calibri" w:cs="Calibri"/>
+          <w:i/>
+          <w:iCs/>
+        </w:rPr>
+        <w:t>Customer.CustomerID</w:t>
+      </w:r>
+      <w:proofErr w:type="spellEnd"/>
+      <w:r>
+        <w:rPr>
+          <w:rFonts w:ascii="Calibri" w:eastAsia="Calibri" w:hAnsi="Calibri" w:cs="Calibri"/>
+          <w:i/>
+          <w:iCs/>
+        </w:rPr>
+        <w:t xml:space="preserve">; </w:t>
+      </w:r>
+      <w:proofErr w:type="spellStart"/>
+      <w:r>
+        <w:rPr>
+          <w:rFonts w:ascii="Calibri" w:eastAsia="Calibri" w:hAnsi="Calibri" w:cs="Calibri"/>
+          <w:i/>
+          <w:iCs/>
+        </w:rPr>
+        <w:t>PartID</w:t>
+      </w:r>
+      <w:proofErr w:type="spellEnd"/>
+      <w:r>
+        <w:rPr>
+          <w:rFonts w:ascii="Calibri" w:eastAsia="Calibri" w:hAnsi="Calibri" w:cs="Calibri"/>
+          <w:i/>
+          <w:iCs/>
+        </w:rPr>
+        <w:t xml:space="preserve"> references </w:t>
+      </w:r>
+      <w:proofErr w:type="spellStart"/>
+      <w:r>
+        <w:rPr>
+          <w:rFonts w:ascii="Calibri" w:eastAsia="Calibri" w:hAnsi="Calibri" w:cs="Calibri"/>
+          <w:i/>
+          <w:iCs/>
+        </w:rPr>
+        <w:t>Part.PartID</w:t>
+      </w:r>
+      <w:proofErr w:type="spellEnd"/>
+    </w:p>
+    <w:p>
+      <w:pPr>
+        <w:rPr>
+          <w:rFonts w:ascii="Calibri" w:eastAsia="Calibri" w:hAnsi="Calibri" w:cs="Calibri"/>
+          <w:iCs/>
+        </w:rPr>
+      </w:pPr>
+      <w:proofErr w:type="spellStart"/>
+      <w:r>
+        <w:rPr>
+          <w:rFonts w:ascii="Calibri" w:eastAsia="Calibri" w:hAnsi="Calibri" w:cs="Calibri"/>
+          <w:iCs/>
+        </w:rPr>
+        <w:t>ForPart</w:t>
+      </w:r>
+      <w:proofErr w:type="spellEnd"/>
+      <w:r>
+        <w:rPr>
+          <w:rFonts w:ascii="Calibri" w:eastAsia="Calibri" w:hAnsi="Calibri" w:cs="Calibri"/>
+          <w:iCs/>
+        </w:rPr>
+        <w:t xml:space="preserve"> (</w:t>
+      </w:r>
+      <w:proofErr w:type="spellStart"/>
+      <w:r>
+        <w:rPr>
+          <w:rFonts w:ascii="Calibri" w:eastAsia="Calibri" w:hAnsi="Calibri" w:cs="Calibri"/>
+          <w:iCs/>
+          <w:u w:val="single"/>
+        </w:rPr>
+        <w:t>PartID</w:t>
+      </w:r>
+      <w:proofErr w:type="spellEnd"/>
+      <w:r>
+        <w:rPr>
+          <w:rFonts w:ascii="Calibri" w:eastAsia="Calibri" w:hAnsi="Calibri" w:cs="Calibri"/>
+          <w:iCs/>
+        </w:rPr>
+        <w:t xml:space="preserve">, </w:t>
+      </w:r>
+      <w:proofErr w:type="spellStart"/>
+      <w:r>
+        <w:rPr>
+          <w:rFonts w:ascii="Calibri" w:eastAsia="Calibri" w:hAnsi="Calibri" w:cs="Calibri"/>
+          <w:iCs/>
+          <w:u w:val="single"/>
+        </w:rPr>
+        <w:t>OrderID</w:t>
+      </w:r>
+      <w:proofErr w:type="spellEnd"/>
+      <w:r>
+        <w:rPr>
+          <w:rFonts w:ascii="Calibri" w:eastAsia="Calibri" w:hAnsi="Calibri" w:cs="Calibri"/>
+          <w:iCs/>
+        </w:rPr>
+        <w:t>, Quantity*, [</w:t>
+      </w:r>
+      <w:proofErr w:type="spellStart"/>
+      <w:r>
+        <w:rPr>
+          <w:rFonts w:ascii="Calibri" w:eastAsia="Calibri" w:hAnsi="Calibri" w:cs="Calibri"/>
+          <w:iCs/>
+        </w:rPr>
+        <w:t>LineTotal</w:t>
+      </w:r>
+      <w:proofErr w:type="spellEnd"/>
+      <w:r>
+        <w:rPr>
+          <w:rFonts w:ascii="Calibri" w:eastAsia="Calibri" w:hAnsi="Calibri" w:cs="Calibri"/>
+          <w:iCs/>
+        </w:rPr>
+        <w:t>]*)</w:t>
+      </w:r>
+    </w:p>
+    <w:p>
+      <w:pPr>
+        <w:rPr>
+          <w:rFonts w:ascii="Calibri" w:eastAsia="Calibri" w:hAnsi="Calibri" w:cs="Calibri"/>
+          <w:i/>
+          <w:iCs/>
+        </w:rPr>
+      </w:pPr>
+      <w:proofErr w:type="spellStart"/>
+      <w:r>
+        <w:rPr>
+          <w:rFonts w:ascii="Calibri" w:eastAsia="Calibri" w:hAnsi="Calibri" w:cs="Calibri"/>
+          <w:i/>
+          <w:iCs/>
+        </w:rPr>
+        <w:t>PartID</w:t>
+      </w:r>
+      <w:proofErr w:type="spellEnd"/>
+      <w:r>
+        <w:rPr>
+          <w:rFonts w:ascii="Calibri" w:eastAsia="Calibri" w:hAnsi="Calibri" w:cs="Calibri"/>
+          <w:i/>
+          <w:iCs/>
+        </w:rPr>
+        <w:t xml:space="preserve"> references </w:t>
+      </w:r>
+      <w:proofErr w:type="spellStart"/>
+      <w:r>
+        <w:rPr>
+          <w:rFonts w:ascii="Calibri" w:eastAsia="Calibri" w:hAnsi="Calibri" w:cs="Calibri"/>
+          <w:i/>
+          <w:iCs/>
+        </w:rPr>
+        <w:t>Part.PartID</w:t>
+      </w:r>
+      <w:proofErr w:type="spellEnd"/>
+      <w:r>
+        <w:rPr>
+          <w:rFonts w:ascii="Calibri" w:eastAsia="Calibri" w:hAnsi="Calibri" w:cs="Calibri"/>
+          <w:i/>
+          <w:iCs/>
+        </w:rPr>
+        <w:t xml:space="preserve">; </w:t>
+      </w:r>
+      <w:proofErr w:type="spellStart"/>
+      <w:r>
+        <w:rPr>
+          <w:rFonts w:ascii="Calibri" w:eastAsia="Calibri" w:hAnsi="Calibri" w:cs="Calibri"/>
+          <w:i/>
+          <w:iCs/>
+        </w:rPr>
+        <w:t>OrderID</w:t>
+      </w:r>
+      <w:proofErr w:type="spellEnd"/>
+      <w:r>
+        <w:rPr>
+          <w:rFonts w:ascii="Calibri" w:eastAsia="Calibri" w:hAnsi="Calibri" w:cs="Calibri"/>
+          <w:i/>
+          <w:iCs/>
+        </w:rPr>
+        <w:t xml:space="preserve"> references </w:t>
+      </w:r>
+      <w:proofErr w:type="spellStart"/>
+      <w:r>
+        <w:rPr>
+          <w:rFonts w:ascii="Calibri" w:eastAsia="Calibri" w:hAnsi="Calibri" w:cs="Calibri"/>
+          <w:i/>
+          <w:iCs/>
+        </w:rPr>
+        <w:t>Order.OrderID</w:t>
+      </w:r>
+      <w:proofErr w:type="spellEnd"/>
+    </w:p>
+    <w:p>
+      <w:pPr>
+        <w:rPr>
+          <w:rFonts w:ascii="Calibri" w:eastAsia="Calibri" w:hAnsi="Calibri" w:cs="Calibri"/>
+          <w:iCs/>
+        </w:rPr>
+      </w:pPr>
+      <w:r>
+        <w:rPr>
+          <w:rFonts w:ascii="Calibri" w:eastAsia="Calibri" w:hAnsi="Calibri" w:cs="Calibri"/>
+          <w:iCs/>
+        </w:rPr>
+        <w:t>Assembly Card (</w:t>
+      </w:r>
+      <w:proofErr w:type="spellStart"/>
+      <w:r>
+        <w:rPr>
+          <w:rFonts w:ascii="Calibri" w:eastAsia="Calibri" w:hAnsi="Calibri" w:cs="Calibri"/>
+          <w:iCs/>
+          <w:u w:val="single"/>
+        </w:rPr>
+        <w:t>CardNumber</w:t>
+      </w:r>
+      <w:proofErr w:type="spellEnd"/>
+      <w:r>
+        <w:rPr>
+          <w:rFonts w:ascii="Calibri" w:eastAsia="Calibri" w:hAnsi="Calibri" w:cs="Calibri"/>
+          <w:iCs/>
+        </w:rPr>
+        <w:t xml:space="preserve">, </w:t>
+      </w:r>
+      <w:proofErr w:type="spellStart"/>
+      <w:r>
+        <w:rPr>
+          <w:rFonts w:ascii="Calibri" w:eastAsia="Calibri" w:hAnsi="Calibri" w:cs="Calibri"/>
+          <w:iCs/>
+        </w:rPr>
+        <w:t>OrderID</w:t>
+      </w:r>
+      <w:proofErr w:type="spellEnd"/>
+      <w:r>
+        <w:rPr>
+          <w:rFonts w:ascii="Calibri" w:eastAsia="Calibri" w:hAnsi="Calibri" w:cs="Calibri"/>
+          <w:iCs/>
+        </w:rPr>
+        <w:t xml:space="preserve">*, Exact Date, </w:t>
+      </w:r>
+      <w:proofErr w:type="spellStart"/>
+      <w:r>
+        <w:rPr>
+          <w:rFonts w:ascii="Calibri" w:eastAsia="Calibri" w:hAnsi="Calibri" w:cs="Calibri"/>
+          <w:iCs/>
+        </w:rPr>
+        <w:t>OrderName</w:t>
+      </w:r>
+      <w:proofErr w:type="spellEnd"/>
+      <w:r>
+        <w:rPr>
+          <w:rFonts w:ascii="Calibri" w:eastAsia="Calibri" w:hAnsi="Calibri" w:cs="Calibri"/>
+          <w:iCs/>
+        </w:rPr>
+        <w:t>)</w:t>
+      </w:r>
+    </w:p>
+    <w:p>
+      <w:pPr>
+        <w:rPr>
+          <w:i/>
+        </w:rPr>
+      </w:pPr>
+      <w:proofErr w:type="spellStart"/>
+      <w:r>
+        <w:rPr>
+          <w:rFonts w:ascii="Calibri" w:eastAsia="Calibri" w:hAnsi="Calibri" w:cs="Calibri"/>
+          <w:i/>
+          <w:iCs/>
+        </w:rPr>
+        <w:t>OrderID</w:t>
+      </w:r>
+      <w:proofErr w:type="spellEnd"/>
+      <w:r>
+        <w:rPr>
+          <w:rFonts w:ascii="Calibri" w:eastAsia="Calibri" w:hAnsi="Calibri" w:cs="Calibri"/>
+          <w:i/>
+          <w:iCs/>
+        </w:rPr>
+        <w:t xml:space="preserve"> references </w:t>
+      </w:r>
+      <w:proofErr w:type="spellStart"/>
+      <w:r>
+        <w:rPr>
+          <w:rFonts w:ascii="Calibri" w:eastAsia="Calibri" w:hAnsi="Calibri" w:cs="Calibri"/>
+          <w:i/>
+          <w:iCs/>
+        </w:rPr>
+        <w:t>Order.OrderID</w:t>
+      </w:r>
+      <w:proofErr w:type="spellEnd"/>
+      <w:r>
+        <w:rPr>
+          <w:rFonts w:ascii="Calibri" w:eastAsia="Calibri" w:hAnsi="Calibri" w:cs="Calibri"/>
+          <w:i/>
+          <w:iCs/>
+        </w:rPr>
+        <w:t xml:space="preserve">; </w:t>
+      </w:r>
+      <w:proofErr w:type="spellStart"/>
+      <w:r>
+        <w:rPr>
+          <w:rFonts w:ascii="Calibri" w:eastAsia="Calibri" w:hAnsi="Calibri" w:cs="Calibri"/>
+          <w:i/>
+          <w:iCs/>
+        </w:rPr>
+        <w:t>OrderName</w:t>
+      </w:r>
+      <w:proofErr w:type="spellEnd"/>
+      <w:r>
+        <w:rPr>
+          <w:rFonts w:ascii="Calibri" w:eastAsia="Calibri" w:hAnsi="Calibri" w:cs="Calibri"/>
+          <w:i/>
+          <w:iCs/>
+        </w:rPr>
+        <w:t xml:space="preserve"> represents the Creates relationship</w:t>
+      </w:r>
+    </w:p>
+    <w:p>
+      <w:r>
+        <w:rPr>
+          <w:rFonts w:ascii="Calibri" w:eastAsia="Calibri" w:hAnsi="Calibri" w:cs="Calibri"/>
+        </w:rPr>
+        <w:t>Customer (</w:t>
+      </w:r>
+      <w:proofErr w:type="spellStart"/>
+      <w:r>
+        <w:rPr>
+          <w:rFonts w:ascii="Calibri" w:eastAsia="Calibri" w:hAnsi="Calibri" w:cs="Calibri"/>
+          <w:u w:val="single"/>
+        </w:rPr>
+        <w:t>CustomerID</w:t>
+      </w:r>
+      <w:proofErr w:type="spellEnd"/>
+      <w:r>
+        <w:rPr>
+          <w:rFonts w:ascii="Calibri" w:eastAsia="Calibri" w:hAnsi="Calibri" w:cs="Calibri"/>
+        </w:rPr>
+        <w:t xml:space="preserve">, Name*, </w:t>
+      </w:r>
+      <w:r>
+        <w:rPr>
+          <w:rFonts w:ascii="Calibri" w:eastAsia="Calibri" w:hAnsi="Calibri" w:cs="Calibri"/>
+        </w:rPr>
+        <w:t>Street</w:t>
+      </w:r>
+      <w:r>
+        <w:rPr>
+          <w:rFonts w:ascii="Calibri" w:eastAsia="Calibri" w:hAnsi="Calibri" w:cs="Calibri"/>
+        </w:rPr>
+        <w:t>*</w:t>
+      </w:r>
+      <w:r>
+        <w:rPr>
+          <w:rFonts w:ascii="Calibri" w:eastAsia="Calibri" w:hAnsi="Calibri" w:cs="Calibri"/>
+        </w:rPr>
+        <w:t>, City*, State*, Zip*</w:t>
+      </w:r>
+      <w:r>
+        <w:rPr>
+          <w:rFonts w:ascii="Calibri" w:eastAsia="Calibri" w:hAnsi="Calibri" w:cs="Calibri"/>
+        </w:rPr>
+        <w:t xml:space="preserve">, </w:t>
+      </w:r>
+      <w:proofErr w:type="spellStart"/>
+      <w:r>
+        <w:rPr>
+          <w:rFonts w:ascii="Calibri" w:eastAsia="Calibri" w:hAnsi="Calibri" w:cs="Calibri"/>
+        </w:rPr>
+        <w:t>OrderName</w:t>
+      </w:r>
+      <w:proofErr w:type="spellEnd"/>
+      <w:r>
+        <w:rPr>
+          <w:rFonts w:ascii="Calibri" w:eastAsia="Calibri" w:hAnsi="Calibri" w:cs="Calibri"/>
+        </w:rPr>
+        <w:t>)</w:t>
+      </w:r>
+    </w:p>
+    <w:p>
+      <w:proofErr w:type="spellStart"/>
+      <w:r>
+        <w:rPr>
+          <w:rFonts w:ascii="Calibri" w:eastAsia="Calibri" w:hAnsi="Calibri" w:cs="Calibri"/>
+          <w:i/>
+          <w:iCs/>
+        </w:rPr>
+        <w:t>OrderName</w:t>
+      </w:r>
+      <w:proofErr w:type="spellEnd"/>
+      <w:r>
+        <w:rPr>
+          <w:rFonts w:ascii="Calibri" w:eastAsia="Calibri" w:hAnsi="Calibri" w:cs="Calibri"/>
+          <w:i/>
+          <w:iCs/>
+        </w:rPr>
+        <w:t xml:space="preserve"> r</w:t>
+      </w:r>
+      <w:r>
+        <w:rPr>
+          <w:rFonts w:ascii="Calibri" w:eastAsia="Calibri" w:hAnsi="Calibri" w:cs="Calibri"/>
+          <w:i/>
+          <w:iCs/>
+        </w:rPr>
+        <w:t>epresents</w:t>
+      </w:r>
+      <w:r>
+        <w:rPr>
+          <w:rFonts w:ascii="Calibri" w:eastAsia="Calibri" w:hAnsi="Calibri" w:cs="Calibri"/>
+          <w:i/>
+          <w:iCs/>
+        </w:rPr>
+        <w:t xml:space="preserve"> the Places relationship</w:t>
+      </w:r>
+      <w:r>
+        <w:rPr>
+          <w:rFonts w:ascii="Calibri" w:eastAsia="Calibri" w:hAnsi="Calibri" w:cs="Calibri"/>
+        </w:rPr>
+        <w:t xml:space="preserve"> </w:t>
+      </w:r>
+    </w:p>
+    <w:p>
+      <w:r>
+        <w:rPr>
+          <w:rFonts w:ascii="Calibri" w:eastAsia="Calibri" w:hAnsi="Calibri" w:cs="Calibri"/>
+        </w:rPr>
+        <w:t>Supplier (</w:t>
+      </w:r>
+      <w:proofErr w:type="spellStart"/>
+      <w:r>
+        <w:rPr>
+          <w:rFonts w:ascii="Calibri" w:eastAsia="Calibri" w:hAnsi="Calibri" w:cs="Calibri"/>
+          <w:u w:val="single"/>
+        </w:rPr>
+        <w:t>SupplierID</w:t>
+      </w:r>
+      <w:proofErr w:type="spellEnd"/>
+      <w:r>
+        <w:rPr>
+          <w:rFonts w:ascii="Calibri" w:eastAsia="Calibri" w:hAnsi="Calibri" w:cs="Calibri"/>
+        </w:rPr>
+        <w:t xml:space="preserve">, Name*, </w:t>
+      </w:r>
+      <w:r>
+        <w:rPr>
+          <w:rFonts w:ascii="Calibri" w:eastAsia="Calibri" w:hAnsi="Calibri" w:cs="Calibri"/>
+        </w:rPr>
+        <w:t>Street</w:t>
+      </w:r>
+      <w:r>
+        <w:rPr>
+          <w:rFonts w:ascii="Calibri" w:eastAsia="Calibri" w:hAnsi="Calibri" w:cs="Calibri"/>
+        </w:rPr>
+        <w:t>*</w:t>
+      </w:r>
+      <w:r>
+        <w:rPr>
+          <w:rFonts w:ascii="Calibri" w:eastAsia="Calibri" w:hAnsi="Calibri" w:cs="Calibri"/>
+        </w:rPr>
+        <w:t>, City*, State*, Zip*</w:t>
+      </w:r>
+      <w:r>
+        <w:rPr>
+          <w:rFonts w:ascii="Calibri" w:eastAsia="Calibri" w:hAnsi="Calibri" w:cs="Calibri"/>
+        </w:rPr>
+        <w:t xml:space="preserve">, </w:t>
+      </w:r>
+      <w:proofErr w:type="spellStart"/>
+      <w:r>
+        <w:rPr>
+          <w:rFonts w:ascii="Calibri" w:eastAsia="Calibri" w:hAnsi="Calibri" w:cs="Calibri"/>
+        </w:rPr>
+        <w:t>ShipmentName</w:t>
+      </w:r>
+      <w:proofErr w:type="spellEnd"/>
+      <w:r>
+        <w:rPr>
+          <w:rFonts w:ascii="Calibri" w:eastAsia="Calibri" w:hAnsi="Calibri" w:cs="Calibri"/>
+        </w:rPr>
+        <w:t xml:space="preserve">) </w:t>
+      </w:r>
+    </w:p>
+    <w:p>
+      <w:proofErr w:type="spellStart"/>
+      <w:r>
+        <w:rPr>
+          <w:rFonts w:ascii="Calibri" w:eastAsia="Calibri" w:hAnsi="Calibri" w:cs="Calibri"/>
+          <w:i/>
+          <w:iCs/>
+        </w:rPr>
+        <w:t>ShipmentName</w:t>
+      </w:r>
+      <w:proofErr w:type="spellEnd"/>
+      <w:r>
+        <w:rPr>
+          <w:rFonts w:ascii="Calibri" w:eastAsia="Calibri" w:hAnsi="Calibri" w:cs="Calibri"/>
+          <w:i/>
+          <w:iCs/>
+        </w:rPr>
+        <w:t xml:space="preserve"> re</w:t>
+      </w:r>
+      <w:r>
+        <w:rPr>
+          <w:rFonts w:ascii="Calibri" w:eastAsia="Calibri" w:hAnsi="Calibri" w:cs="Calibri"/>
+          <w:i/>
+          <w:iCs/>
+        </w:rPr>
+        <w:t>presents</w:t>
+      </w:r>
+      <w:r>
+        <w:rPr>
+          <w:rFonts w:ascii="Calibri" w:eastAsia="Calibri" w:hAnsi="Calibri" w:cs="Calibri"/>
+          <w:i/>
+          <w:iCs/>
+        </w:rPr>
+        <w:t xml:space="preserve"> the Ships relationship</w:t>
+      </w:r>
+    </w:p>
+    <w:p>
+      <w:r>
+        <w:rPr>
+          <w:rFonts w:ascii="Calibri" w:eastAsia="Calibri" w:hAnsi="Calibri" w:cs="Calibri"/>
+        </w:rPr>
+        <w:t>Supply Shipment (</w:t>
+      </w:r>
+      <w:proofErr w:type="spellStart"/>
+      <w:r>
+        <w:rPr>
+          <w:rFonts w:ascii="Calibri" w:eastAsia="Calibri" w:hAnsi="Calibri" w:cs="Calibri"/>
+          <w:u w:val="single"/>
+        </w:rPr>
+        <w:t>SupplyID</w:t>
+      </w:r>
+      <w:proofErr w:type="spellEnd"/>
+      <w:r>
+        <w:rPr>
+          <w:rFonts w:ascii="Calibri" w:eastAsia="Calibri" w:hAnsi="Calibri" w:cs="Calibri"/>
+        </w:rPr>
+        <w:t xml:space="preserve">, </w:t>
+      </w:r>
+      <w:r>
+        <w:rPr>
+          <w:rFonts w:ascii="Calibri" w:eastAsia="Calibri" w:hAnsi="Calibri" w:cs="Calibri"/>
+        </w:rPr>
+        <w:t xml:space="preserve">Quantity*, </w:t>
+      </w:r>
+      <w:proofErr w:type="spellStart"/>
+      <w:r>
+        <w:rPr>
+          <w:rFonts w:ascii="Calibri" w:eastAsia="Calibri" w:hAnsi="Calibri" w:cs="Calibri"/>
+        </w:rPr>
+        <w:t>SupplierID</w:t>
+      </w:r>
+      <w:proofErr w:type="spellEnd"/>
+      <w:r>
+        <w:rPr>
+          <w:rFonts w:ascii="Calibri" w:eastAsia="Calibri" w:hAnsi="Calibri" w:cs="Calibri"/>
+        </w:rPr>
+        <w:t xml:space="preserve">*, </w:t>
+      </w:r>
+      <w:proofErr w:type="spellStart"/>
+      <w:r>
+        <w:rPr>
+          <w:rFonts w:ascii="Calibri" w:eastAsia="Calibri" w:hAnsi="Calibri" w:cs="Calibri"/>
+        </w:rPr>
+        <w:t>PartID</w:t>
+      </w:r>
+      <w:proofErr w:type="spellEnd"/>
+      <w:r>
+        <w:rPr>
+          <w:rFonts w:ascii="Calibri" w:eastAsia="Calibri" w:hAnsi="Calibri" w:cs="Calibri"/>
+        </w:rPr>
+        <w:t>*</w:t>
+      </w:r>
+      <w:r>
+        <w:rPr>
+          <w:rFonts w:ascii="Calibri" w:eastAsia="Calibri" w:hAnsi="Calibri" w:cs="Calibri"/>
+        </w:rPr>
+        <w:t>)</w:t>
+      </w:r>
+      <w:r>
+        <w:rPr>
+          <w:rFonts w:ascii="Calibri" w:eastAsia="Calibri" w:hAnsi="Calibri" w:cs="Calibri"/>
+        </w:rPr>
+        <w:t xml:space="preserve"> </w:t>
+      </w:r>
+    </w:p>
+    <w:p>
+      <w:proofErr w:type="spellStart"/>
+      <w:r>
+        <w:rPr>
+          <w:rFonts w:ascii="Calibri" w:eastAsia="Calibri" w:hAnsi="Calibri" w:cs="Calibri"/>
+          <w:i/>
+          <w:iCs/>
+        </w:rPr>
+        <w:t>SupplierID</w:t>
+      </w:r>
+      <w:proofErr w:type="spellEnd"/>
+      <w:r>
+        <w:rPr>
+          <w:rFonts w:ascii="Calibri" w:eastAsia="Calibri" w:hAnsi="Calibri" w:cs="Calibri"/>
+          <w:i/>
+          <w:iCs/>
+        </w:rPr>
+        <w:t xml:space="preserve"> references </w:t>
+      </w:r>
+      <w:proofErr w:type="spellStart"/>
+      <w:r>
+        <w:rPr>
+          <w:rFonts w:ascii="Calibri" w:eastAsia="Calibri" w:hAnsi="Calibri" w:cs="Calibri"/>
+          <w:i/>
+          <w:iCs/>
+        </w:rPr>
+        <w:t>Supplier.SupplierID</w:t>
+      </w:r>
+      <w:proofErr w:type="spellEnd"/>
+      <w:r>
+        <w:rPr>
+          <w:rFonts w:ascii="Calibri" w:eastAsia="Calibri" w:hAnsi="Calibri" w:cs="Calibri"/>
+          <w:i/>
+          <w:iCs/>
+        </w:rPr>
+        <w:t xml:space="preserve">; </w:t>
+      </w:r>
+      <w:proofErr w:type="spellStart"/>
+      <w:r>
+        <w:rPr>
+          <w:rFonts w:ascii="Calibri" w:eastAsia="Calibri" w:hAnsi="Calibri" w:cs="Calibri"/>
+          <w:i/>
+          <w:iCs/>
+        </w:rPr>
+        <w:t>PartID</w:t>
+      </w:r>
+      <w:proofErr w:type="spellEnd"/>
+      <w:r>
+        <w:rPr>
+          <w:rFonts w:ascii="Calibri" w:eastAsia="Calibri" w:hAnsi="Calibri" w:cs="Calibri"/>
+          <w:i/>
+          <w:iCs/>
+        </w:rPr>
+        <w:t xml:space="preserve"> references </w:t>
+      </w:r>
+      <w:proofErr w:type="spellStart"/>
+      <w:r>
+        <w:rPr>
+          <w:rFonts w:ascii="Calibri" w:eastAsia="Calibri" w:hAnsi="Calibri" w:cs="Calibri"/>
+          <w:i/>
+          <w:iCs/>
+        </w:rPr>
+        <w:t>Part.PartID</w:t>
+      </w:r>
+      <w:proofErr w:type="spellEnd"/>
+    </w:p>
+    <w:p/>
+    <w:p/>
     <w:sectPr>
       <w:pgSz w:w="12240" w:h="15840"/>
       <w:pgMar w:top="1440" w:right="1440" w:bottom="1440" w:left="1440" w:header="720" w:footer="720" w:gutter="0"/>
@@ -409,6 +1539,7 @@
   <w:style w:type="paragraph" w:default="1" w:styleId="Normal">
     <w:name w:val="Normal"/>
     <w:qFormat/>
+    <w:rsid w:val="00D9159A"/>
   </w:style>
   <w:style w:type="character" w:default="1" w:styleId="DefaultParagraphFont">
     <w:name w:val="Default Paragraph Font"/>

--- a/normalizedLogicalSchema.docx
+++ b/normalizedLogicalSchema.docx
@@ -58,9 +58,8 @@
           <w:sz w:val="28"/>
           <w:szCs w:val="28"/>
         </w:rPr>
-        <w:t xml:space="preserve">Normalized Logical </w:t>
-      </w:r>
-      <w:proofErr w:type="gramStart"/>
+        <w:t>Nor</w:t>
+      </w:r>
       <w:r>
         <w:rPr>
           <w:rFonts w:ascii="Calibri" w:eastAsia="Calibri" w:hAnsi="Calibri" w:cs="Calibri"/>
@@ -68,9 +67,9 @@
           <w:sz w:val="28"/>
           <w:szCs w:val="28"/>
         </w:rPr>
-        <w:t>Schema(</w:t>
-      </w:r>
-      <w:proofErr w:type="gramEnd"/>
+        <w:t xml:space="preserve">malized Logical </w:t>
+      </w:r>
+      <w:proofErr w:type="gramStart"/>
       <w:r>
         <w:rPr>
           <w:rFonts w:ascii="Calibri" w:eastAsia="Calibri" w:hAnsi="Calibri" w:cs="Calibri"/>
@@ -78,8 +77,9 @@
           <w:sz w:val="28"/>
           <w:szCs w:val="28"/>
         </w:rPr>
-        <w:t>Version 1</w:t>
-      </w:r>
+        <w:t>Schema(</w:t>
+      </w:r>
+      <w:proofErr w:type="gramEnd"/>
       <w:r>
         <w:rPr>
           <w:rFonts w:ascii="Calibri" w:eastAsia="Calibri" w:hAnsi="Calibri" w:cs="Calibri"/>
@@ -87,6 +87,15 @@
           <w:sz w:val="28"/>
           <w:szCs w:val="28"/>
         </w:rPr>
+        <w:t>Version 2</w:t>
+      </w:r>
+      <w:r>
+        <w:rPr>
+          <w:rFonts w:ascii="Calibri" w:eastAsia="Calibri" w:hAnsi="Calibri" w:cs="Calibri"/>
+          <w:b/>
+          <w:sz w:val="28"/>
+          <w:szCs w:val="28"/>
+        </w:rPr>
         <w:t>)</w:t>
       </w:r>
     </w:p>
@@ -107,21 +116,29 @@
         <w:rPr>
           <w:rFonts w:ascii="Calibri" w:eastAsia="Calibri" w:hAnsi="Calibri" w:cs="Calibri"/>
         </w:rPr>
-        <w:t xml:space="preserve">The purpose of this file is </w:t>
-      </w:r>
-      <w:r>
-        <w:rPr>
-          <w:rFonts w:ascii="Calibri" w:eastAsia="Calibri" w:hAnsi="Calibri" w:cs="Calibri"/>
-        </w:rPr>
-        <w:t>to normalize the logical schema</w:t>
-      </w:r>
+        <w:t>The purpose of this file is to normalize the logical schema.</w:t>
+      </w:r>
+    </w:p>
+    <w:p>
+      <w:pPr>
+        <w:rPr>
+          <w:rFonts w:ascii="Calibri" w:eastAsia="Calibri" w:hAnsi="Calibri" w:cs="Calibri"/>
+        </w:rPr>
+      </w:pPr>
+    </w:p>
+    <w:p>
+      <w:pPr>
+        <w:rPr>
+          <w:rFonts w:ascii="Calibri" w:eastAsia="Calibri" w:hAnsi="Calibri" w:cs="Calibri"/>
+        </w:rPr>
+      </w:pPr>
       <w:bookmarkStart w:id="0" w:name="_GoBack"/>
       <w:bookmarkEnd w:id="0"/>
       <w:r>
         <w:rPr>
           <w:rFonts w:ascii="Calibri" w:eastAsia="Calibri" w:hAnsi="Calibri" w:cs="Calibri"/>
         </w:rPr>
-        <w:t>.</w:t>
+        <w:t>Based on: Logical Schema(Version 4)</w:t>
       </w:r>
     </w:p>
     <w:p>
@@ -141,56 +158,13 @@
         <w:rPr>
           <w:rFonts w:ascii="Calibri" w:eastAsia="Calibri" w:hAnsi="Calibri" w:cs="Calibri"/>
         </w:rPr>
-        <w:t>Based</w:t>
-      </w:r>
-      <w:r>
-        <w:rPr>
-          <w:rFonts w:ascii="Calibri" w:eastAsia="Calibri" w:hAnsi="Calibri" w:cs="Calibri"/>
-        </w:rPr>
-        <w:t xml:space="preserve"> on: Logical </w:t>
-      </w:r>
-      <w:proofErr w:type="gramStart"/>
-      <w:r>
-        <w:rPr>
-          <w:rFonts w:ascii="Calibri" w:eastAsia="Calibri" w:hAnsi="Calibri" w:cs="Calibri"/>
-        </w:rPr>
-        <w:t>Schema(</w:t>
-      </w:r>
-      <w:proofErr w:type="gramEnd"/>
-      <w:r>
-        <w:rPr>
-          <w:rFonts w:ascii="Calibri" w:eastAsia="Calibri" w:hAnsi="Calibri" w:cs="Calibri"/>
-        </w:rPr>
-        <w:t>Version 3</w:t>
-      </w:r>
-      <w:r>
-        <w:rPr>
-          <w:rFonts w:ascii="Calibri" w:eastAsia="Calibri" w:hAnsi="Calibri" w:cs="Calibri"/>
-        </w:rPr>
-        <w:t>)</w:t>
-      </w:r>
-    </w:p>
-    <w:p>
-      <w:pPr>
-        <w:rPr>
-          <w:rFonts w:ascii="Calibri" w:eastAsia="Calibri" w:hAnsi="Calibri" w:cs="Calibri"/>
-        </w:rPr>
-      </w:pPr>
-    </w:p>
-    <w:p>
-      <w:pPr>
-        <w:rPr>
-          <w:rFonts w:ascii="Calibri" w:eastAsia="Calibri" w:hAnsi="Calibri" w:cs="Calibri"/>
-        </w:rPr>
-      </w:pPr>
-      <w:r>
-        <w:rPr>
-          <w:rFonts w:ascii="Calibri" w:eastAsia="Calibri" w:hAnsi="Calibri" w:cs="Calibri"/>
-        </w:rPr>
         <w:t xml:space="preserve">Changes: </w:t>
       </w:r>
       <w:r>
         <w:t>The original logical schema did not need to be altered during the normalization process.</w:t>
+      </w:r>
+      <w:r>
+        <w:t xml:space="preserve">  There weren’t any multi-valued attributes in the ER diagram and all composite attributes were already unbundled.  All non-key and key attributes were already determined by a complete candidate key.</w:t>
       </w:r>
     </w:p>
     <w:p>
